--- a/module1/Bai_tap/Mô tả thuật toán có cấu trúc điều kiện.docx
+++ b/module1/Bai_tap/Mô tả thuật toán có cấu trúc điều kiện.docx
@@ -224,28 +224,37 @@
       <w:r>
         <w:t>Else If a&lt;35</w:t>
       </w:r>
+    </w:p>
+    <w:p>
+      <w:pPr>
+        <w:ind w:firstLine="720"/>
+        <w:jc w:val="left"/>
+      </w:pPr>
+      <w:r>
+        <w:t xml:space="preserve">Display </w:t>
+      </w:r>
+      <w:proofErr w:type="spellStart"/>
+      <w:r>
+        <w:t>Loai</w:t>
+      </w:r>
+      <w:proofErr w:type="spellEnd"/>
+      <w:r>
+        <w:t xml:space="preserve"> E</w:t>
+      </w:r>
+    </w:p>
+    <w:p>
+      <w:pPr>
+        <w:ind w:firstLine="720"/>
+        <w:jc w:val="left"/>
+      </w:pPr>
+      <w:r>
+        <w:t>End if</w:t>
+      </w:r>
       <w:bookmarkStart w:id="0" w:name="_GoBack"/>
       <w:bookmarkEnd w:id="0"/>
     </w:p>
     <w:p>
       <w:pPr>
-        <w:ind w:firstLine="720"/>
-        <w:jc w:val="left"/>
-      </w:pPr>
-      <w:r>
-        <w:t xml:space="preserve">Display </w:t>
-      </w:r>
-      <w:proofErr w:type="spellStart"/>
-      <w:r>
-        <w:t>Loai</w:t>
-      </w:r>
-      <w:proofErr w:type="spellEnd"/>
-      <w:r>
-        <w:t xml:space="preserve"> E</w:t>
-      </w:r>
-    </w:p>
-    <w:p>
-      <w:pPr>
         <w:jc w:val="left"/>
       </w:pPr>
       <w:r>
@@ -257,6 +266,9 @@
         <w:jc w:val="left"/>
       </w:pPr>
       <w:r>
+        <w:rPr>
+          <w:noProof/>
+        </w:rPr>
         <w:drawing>
           <wp:inline distT="0" distB="0" distL="0" distR="0" wp14:anchorId="17268758" wp14:editId="7CE2B099">
             <wp:extent cx="5760720" cy="3362325"/>

--- a/module1/Bai_tap/Mô tả thuật toán có cấu trúc điều kiện.docx
+++ b/module1/Bai_tap/Mô tả thuật toán có cấu trúc điều kiện.docx
@@ -127,6 +127,11 @@
       </w:pPr>
       <w:r>
         <w:tab/>
+      </w:r>
+      <w:r>
+        <w:tab/>
+      </w:r>
+      <w:r>
         <w:t xml:space="preserve">Display </w:t>
       </w:r>
       <w:proofErr w:type="spellStart"/>
@@ -153,6 +158,11 @@
       </w:pPr>
       <w:r>
         <w:tab/>
+      </w:r>
+      <w:r>
+        <w:tab/>
+      </w:r>
+      <w:r>
         <w:t xml:space="preserve">Display </w:t>
       </w:r>
       <w:proofErr w:type="spellStart"/>
@@ -179,6 +189,11 @@
       </w:pPr>
       <w:r>
         <w:tab/>
+      </w:r>
+      <w:r>
+        <w:tab/>
+      </w:r>
+      <w:r>
         <w:t xml:space="preserve">Display </w:t>
       </w:r>
       <w:proofErr w:type="spellStart"/>
@@ -205,6 +220,11 @@
       </w:pPr>
       <w:r>
         <w:tab/>
+      </w:r>
+      <w:r>
+        <w:tab/>
+      </w:r>
+      <w:r>
         <w:t xml:space="preserve">Display </w:t>
       </w:r>
       <w:proofErr w:type="spellStart"/>
@@ -227,19 +247,28 @@
     </w:p>
     <w:p>
       <w:pPr>
+        <w:ind w:left="720" w:firstLine="720"/>
+        <w:jc w:val="left"/>
+      </w:pPr>
+      <w:r>
+        <w:t xml:space="preserve">Display </w:t>
+      </w:r>
+      <w:proofErr w:type="spellStart"/>
+      <w:r>
+        <w:t>Loai</w:t>
+      </w:r>
+      <w:proofErr w:type="spellEnd"/>
+      <w:r>
+        <w:t xml:space="preserve"> E</w:t>
+      </w:r>
+    </w:p>
+    <w:p>
+      <w:pPr>
         <w:ind w:firstLine="720"/>
         <w:jc w:val="left"/>
       </w:pPr>
       <w:r>
-        <w:t xml:space="preserve">Display </w:t>
-      </w:r>
-      <w:proofErr w:type="spellStart"/>
-      <w:r>
-        <w:t>Loai</w:t>
-      </w:r>
-      <w:proofErr w:type="spellEnd"/>
-      <w:r>
-        <w:t xml:space="preserve"> E</w:t>
+        <w:t>End if</w:t>
       </w:r>
     </w:p>
     <w:p>
@@ -250,13 +279,40 @@
       <w:r>
         <w:t>End if</w:t>
       </w:r>
+    </w:p>
+    <w:p>
+      <w:pPr>
+        <w:ind w:firstLine="720"/>
+        <w:jc w:val="left"/>
+      </w:pPr>
+      <w:r>
+        <w:t>End if</w:t>
+      </w:r>
+    </w:p>
+    <w:p>
+      <w:pPr>
+        <w:ind w:firstLine="720"/>
+        <w:jc w:val="left"/>
+      </w:pPr>
+      <w:r>
+        <w:t>End if</w:t>
+      </w:r>
+    </w:p>
+    <w:p>
+      <w:pPr>
+        <w:ind w:firstLine="720"/>
+        <w:jc w:val="left"/>
+      </w:pPr>
+      <w:r>
+        <w:t>End if</w:t>
+      </w:r>
+    </w:p>
+    <w:p>
+      <w:pPr>
+        <w:jc w:val="left"/>
+      </w:pPr>
       <w:bookmarkStart w:id="0" w:name="_GoBack"/>
       <w:bookmarkEnd w:id="0"/>
-    </w:p>
-    <w:p>
-      <w:pPr>
-        <w:jc w:val="left"/>
-      </w:pPr>
       <w:r>
         <w:t>End</w:t>
       </w:r>
